--- a/Общая концепция.docx
+++ b/Общая концепция.docx
@@ -8,28 +8,66 @@
         <w:tabs>
           <w:tab w:val="right" w:leader="dot" w:pos="8306"/>
         </w:tabs>
-      </w:pPr>
-      <w:r>
+        <w:rPr>
+          <w:rFonts w:hint="default" w:ascii="Times New Roman" w:hAnsi="Times New Roman" w:cs="Times New Roman"/>
+          <w:sz w:val="24"/>
+          <w:szCs w:val="24"/>
+        </w:rPr>
+      </w:pPr>
+      <w:r>
+        <w:rPr>
+          <w:rFonts w:hint="default" w:ascii="Times New Roman" w:hAnsi="Times New Roman" w:cs="Times New Roman"/>
+          <w:sz w:val="24"/>
+          <w:szCs w:val="24"/>
+        </w:rPr>
         <w:fldChar w:fldCharType="begin"/>
       </w:r>
       <w:r>
+        <w:rPr>
+          <w:rFonts w:hint="default" w:ascii="Times New Roman" w:hAnsi="Times New Roman" w:cs="Times New Roman"/>
+          <w:sz w:val="24"/>
+          <w:szCs w:val="24"/>
+        </w:rPr>
         <w:instrText xml:space="preserve">TOC \o "1-3" \h \u </w:instrText>
       </w:r>
       <w:r>
+        <w:rPr>
+          <w:rFonts w:hint="default" w:ascii="Times New Roman" w:hAnsi="Times New Roman" w:cs="Times New Roman"/>
+          <w:sz w:val="24"/>
+          <w:szCs w:val="24"/>
+        </w:rPr>
         <w:fldChar w:fldCharType="separate"/>
       </w:r>
       <w:r>
+        <w:rPr>
+          <w:rFonts w:hint="default" w:ascii="Times New Roman" w:hAnsi="Times New Roman" w:cs="Times New Roman"/>
+          <w:sz w:val="24"/>
+          <w:szCs w:val="24"/>
+        </w:rPr>
         <w:fldChar w:fldCharType="begin"/>
       </w:r>
       <w:r>
-        <w:instrText xml:space="preserve"> HYPERLINK \l _Toc29858 </w:instrText>
-      </w:r>
-      <w:r>
+        <w:rPr>
+          <w:rFonts w:hint="default" w:ascii="Times New Roman" w:hAnsi="Times New Roman" w:cs="Times New Roman"/>
+          <w:sz w:val="24"/>
+          <w:szCs w:val="24"/>
+        </w:rPr>
+        <w:instrText xml:space="preserve"> HYPERLINK \l _Toc29882 </w:instrText>
+      </w:r>
+      <w:r>
+        <w:rPr>
+          <w:rFonts w:hint="default" w:ascii="Times New Roman" w:hAnsi="Times New Roman" w:cs="Times New Roman"/>
+          <w:sz w:val="24"/>
+          <w:szCs w:val="24"/>
+        </w:rPr>
         <w:fldChar w:fldCharType="separate"/>
       </w:r>
       <w:r>
         <w:rPr>
-          <w:rFonts w:hint="default"/>
+          <w:rFonts w:hint="default" w:ascii="Times New Roman" w:hAnsi="Times New Roman" w:cs="Times New Roman"/>
+          <w:bCs/>
+          <w:sz w:val="24"/>
+          <w:szCs w:val="24"/>
           <w:lang w:val="ru-RU"/>
         </w:rPr>
         <w:t xml:space="preserve">1. </w:t>
@@ -37,30 +75,66 @@
       <w:r>
         <w:rPr>
           <w:rFonts w:hint="default" w:ascii="Times New Roman" w:hAnsi="Times New Roman" w:cs="Times New Roman"/>
-          <w:szCs w:val="28"/>
+          <w:sz w:val="24"/>
+          <w:szCs w:val="24"/>
           <w:lang w:val="ru-RU"/>
         </w:rPr>
         <w:t>Общая информация.</w:t>
       </w:r>
       <w:r>
+        <w:rPr>
+          <w:rFonts w:hint="default" w:ascii="Times New Roman" w:hAnsi="Times New Roman" w:cs="Times New Roman"/>
+          <w:sz w:val="24"/>
+          <w:szCs w:val="24"/>
+        </w:rPr>
         <w:tab/>
       </w:r>
       <w:r>
+        <w:rPr>
+          <w:rFonts w:hint="default" w:ascii="Times New Roman" w:hAnsi="Times New Roman" w:cs="Times New Roman"/>
+          <w:sz w:val="24"/>
+          <w:szCs w:val="24"/>
+        </w:rPr>
         <w:fldChar w:fldCharType="begin"/>
       </w:r>
       <w:r>
-        <w:instrText xml:space="preserve"> PAGEREF _Toc29858 \h </w:instrText>
-      </w:r>
-      <w:r>
+        <w:rPr>
+          <w:rFonts w:hint="default" w:ascii="Times New Roman" w:hAnsi="Times New Roman" w:cs="Times New Roman"/>
+          <w:sz w:val="24"/>
+          <w:szCs w:val="24"/>
+        </w:rPr>
+        <w:instrText xml:space="preserve"> PAGEREF _Toc29882 \h </w:instrText>
+      </w:r>
+      <w:r>
+        <w:rPr>
+          <w:rFonts w:hint="default" w:ascii="Times New Roman" w:hAnsi="Times New Roman" w:cs="Times New Roman"/>
+          <w:sz w:val="24"/>
+          <w:szCs w:val="24"/>
+        </w:rPr>
         <w:fldChar w:fldCharType="separate"/>
       </w:r>
       <w:r>
+        <w:rPr>
+          <w:rFonts w:hint="default" w:ascii="Times New Roman" w:hAnsi="Times New Roman" w:cs="Times New Roman"/>
+          <w:sz w:val="24"/>
+          <w:szCs w:val="24"/>
+        </w:rPr>
         <w:t>2</w:t>
       </w:r>
       <w:r>
+        <w:rPr>
+          <w:rFonts w:hint="default" w:ascii="Times New Roman" w:hAnsi="Times New Roman" w:cs="Times New Roman"/>
+          <w:sz w:val="24"/>
+          <w:szCs w:val="24"/>
+        </w:rPr>
         <w:fldChar w:fldCharType="end"/>
       </w:r>
       <w:r>
+        <w:rPr>
+          <w:rFonts w:hint="default" w:ascii="Times New Roman" w:hAnsi="Times New Roman" w:cs="Times New Roman"/>
+          <w:sz w:val="24"/>
+          <w:szCs w:val="24"/>
+        </w:rPr>
         <w:fldChar w:fldCharType="end"/>
       </w:r>
     </w:p>
@@ -70,21 +144,42 @@
         <w:tabs>
           <w:tab w:val="right" w:leader="dot" w:pos="8306"/>
         </w:tabs>
-      </w:pPr>
-      <w:r>
+        <w:rPr>
+          <w:rFonts w:hint="default" w:ascii="Times New Roman" w:hAnsi="Times New Roman" w:cs="Times New Roman"/>
+          <w:sz w:val="24"/>
+          <w:szCs w:val="24"/>
+        </w:rPr>
+      </w:pPr>
+      <w:r>
+        <w:rPr>
+          <w:rFonts w:hint="default" w:ascii="Times New Roman" w:hAnsi="Times New Roman" w:cs="Times New Roman"/>
+          <w:sz w:val="24"/>
+          <w:szCs w:val="24"/>
+        </w:rPr>
         <w:fldChar w:fldCharType="begin"/>
       </w:r>
       <w:r>
-        <w:instrText xml:space="preserve"> HYPERLINK \l _Toc636 </w:instrText>
-      </w:r>
-      <w:r>
+        <w:rPr>
+          <w:rFonts w:hint="default" w:ascii="Times New Roman" w:hAnsi="Times New Roman" w:cs="Times New Roman"/>
+          <w:sz w:val="24"/>
+          <w:szCs w:val="24"/>
+        </w:rPr>
+        <w:instrText xml:space="preserve"> HYPERLINK \l _Toc15209 </w:instrText>
+      </w:r>
+      <w:r>
+        <w:rPr>
+          <w:rFonts w:hint="default" w:ascii="Times New Roman" w:hAnsi="Times New Roman" w:cs="Times New Roman"/>
+          <w:sz w:val="24"/>
+          <w:szCs w:val="24"/>
+        </w:rPr>
         <w:fldChar w:fldCharType="separate"/>
       </w:r>
       <w:r>
         <w:rPr>
           <w:rFonts w:hint="default" w:ascii="Times New Roman" w:hAnsi="Times New Roman" w:cs="Times New Roman"/>
           <w:bCs/>
-          <w:szCs w:val="28"/>
+          <w:sz w:val="24"/>
+          <w:szCs w:val="24"/>
           <w:lang w:val="ru-RU"/>
         </w:rPr>
         <w:t xml:space="preserve">2. </w:t>
@@ -93,77 +188,399 @@
         <w:rPr>
           <w:rFonts w:hint="default" w:ascii="Times New Roman" w:hAnsi="Times New Roman" w:cs="Times New Roman"/>
           <w:bCs/>
-          <w:szCs w:val="28"/>
+          <w:sz w:val="24"/>
+          <w:szCs w:val="24"/>
+          <w:lang w:val="ru-RU"/>
+        </w:rPr>
+        <w:t>Механики</w:t>
+      </w:r>
+      <w:r>
+        <w:rPr>
+          <w:rFonts w:hint="default" w:ascii="Times New Roman" w:hAnsi="Times New Roman" w:cs="Times New Roman"/>
+          <w:sz w:val="24"/>
+          <w:szCs w:val="24"/>
+        </w:rPr>
+        <w:tab/>
+      </w:r>
+      <w:r>
+        <w:rPr>
+          <w:rFonts w:hint="default" w:ascii="Times New Roman" w:hAnsi="Times New Roman" w:cs="Times New Roman"/>
+          <w:sz w:val="24"/>
+          <w:szCs w:val="24"/>
+        </w:rPr>
+        <w:fldChar w:fldCharType="begin"/>
+      </w:r>
+      <w:r>
+        <w:rPr>
+          <w:rFonts w:hint="default" w:ascii="Times New Roman" w:hAnsi="Times New Roman" w:cs="Times New Roman"/>
+          <w:sz w:val="24"/>
+          <w:szCs w:val="24"/>
+        </w:rPr>
+        <w:instrText xml:space="preserve"> PAGEREF _Toc15209 \h </w:instrText>
+      </w:r>
+      <w:r>
+        <w:rPr>
+          <w:rFonts w:hint="default" w:ascii="Times New Roman" w:hAnsi="Times New Roman" w:cs="Times New Roman"/>
+          <w:sz w:val="24"/>
+          <w:szCs w:val="24"/>
+        </w:rPr>
+        <w:fldChar w:fldCharType="separate"/>
+      </w:r>
+      <w:r>
+        <w:rPr>
+          <w:rFonts w:hint="default" w:ascii="Times New Roman" w:hAnsi="Times New Roman" w:cs="Times New Roman"/>
+          <w:sz w:val="24"/>
+          <w:szCs w:val="24"/>
+        </w:rPr>
+        <w:t>2</w:t>
+      </w:r>
+      <w:r>
+        <w:rPr>
+          <w:rFonts w:hint="default" w:ascii="Times New Roman" w:hAnsi="Times New Roman" w:cs="Times New Roman"/>
+          <w:sz w:val="24"/>
+          <w:szCs w:val="24"/>
+        </w:rPr>
+        <w:fldChar w:fldCharType="end"/>
+      </w:r>
+      <w:r>
+        <w:rPr>
+          <w:rFonts w:hint="default" w:ascii="Times New Roman" w:hAnsi="Times New Roman" w:cs="Times New Roman"/>
+          <w:sz w:val="24"/>
+          <w:szCs w:val="24"/>
+        </w:rPr>
+        <w:fldChar w:fldCharType="end"/>
+      </w:r>
+    </w:p>
+    <w:p>
+      <w:pPr>
+        <w:pStyle w:val="6"/>
+        <w:tabs>
+          <w:tab w:val="right" w:leader="dot" w:pos="8306"/>
+        </w:tabs>
+        <w:rPr>
+          <w:rFonts w:hint="default" w:ascii="Times New Roman" w:hAnsi="Times New Roman" w:cs="Times New Roman"/>
+          <w:sz w:val="24"/>
+          <w:szCs w:val="24"/>
+        </w:rPr>
+      </w:pPr>
+      <w:r>
+        <w:rPr>
+          <w:rFonts w:hint="default" w:ascii="Times New Roman" w:hAnsi="Times New Roman" w:cs="Times New Roman"/>
+          <w:sz w:val="24"/>
+          <w:szCs w:val="24"/>
+        </w:rPr>
+        <w:fldChar w:fldCharType="begin"/>
+      </w:r>
+      <w:r>
+        <w:rPr>
+          <w:rFonts w:hint="default" w:ascii="Times New Roman" w:hAnsi="Times New Roman" w:cs="Times New Roman"/>
+          <w:sz w:val="24"/>
+          <w:szCs w:val="24"/>
+        </w:rPr>
+        <w:instrText xml:space="preserve"> HYPERLINK \l _Toc14627 </w:instrText>
+      </w:r>
+      <w:r>
+        <w:rPr>
+          <w:rFonts w:hint="default" w:ascii="Times New Roman" w:hAnsi="Times New Roman" w:cs="Times New Roman"/>
+          <w:sz w:val="24"/>
+          <w:szCs w:val="24"/>
+        </w:rPr>
+        <w:fldChar w:fldCharType="separate"/>
+      </w:r>
+      <w:r>
+        <w:rPr>
+          <w:rFonts w:hint="default" w:ascii="Times New Roman" w:hAnsi="Times New Roman" w:cs="Times New Roman"/>
+          <w:bCs/>
+          <w:sz w:val="24"/>
+          <w:szCs w:val="24"/>
+          <w:lang w:val="ru-RU"/>
+        </w:rPr>
+        <w:t xml:space="preserve">3. </w:t>
+      </w:r>
+      <w:r>
+        <w:rPr>
+          <w:rFonts w:hint="default" w:ascii="Times New Roman" w:hAnsi="Times New Roman" w:cs="Times New Roman"/>
+          <w:bCs/>
+          <w:sz w:val="24"/>
+          <w:szCs w:val="24"/>
           <w:lang w:val="ru-RU"/>
         </w:rPr>
         <w:t>Персонажи</w:t>
       </w:r>
       <w:r>
+        <w:rPr>
+          <w:rFonts w:hint="default" w:ascii="Times New Roman" w:hAnsi="Times New Roman" w:cs="Times New Roman"/>
+          <w:sz w:val="24"/>
+          <w:szCs w:val="24"/>
+        </w:rPr>
         <w:tab/>
       </w:r>
       <w:r>
+        <w:rPr>
+          <w:rFonts w:hint="default" w:ascii="Times New Roman" w:hAnsi="Times New Roman" w:cs="Times New Roman"/>
+          <w:sz w:val="24"/>
+          <w:szCs w:val="24"/>
+        </w:rPr>
         <w:fldChar w:fldCharType="begin"/>
       </w:r>
       <w:r>
-        <w:instrText xml:space="preserve"> PAGEREF _Toc636 \h </w:instrText>
-      </w:r>
-      <w:r>
+        <w:rPr>
+          <w:rFonts w:hint="default" w:ascii="Times New Roman" w:hAnsi="Times New Roman" w:cs="Times New Roman"/>
+          <w:sz w:val="24"/>
+          <w:szCs w:val="24"/>
+        </w:rPr>
+        <w:instrText xml:space="preserve"> PAGEREF _Toc14627 \h </w:instrText>
+      </w:r>
+      <w:r>
+        <w:rPr>
+          <w:rFonts w:hint="default" w:ascii="Times New Roman" w:hAnsi="Times New Roman" w:cs="Times New Roman"/>
+          <w:sz w:val="24"/>
+          <w:szCs w:val="24"/>
+        </w:rPr>
         <w:fldChar w:fldCharType="separate"/>
       </w:r>
       <w:r>
+        <w:rPr>
+          <w:rFonts w:hint="default" w:ascii="Times New Roman" w:hAnsi="Times New Roman" w:cs="Times New Roman"/>
+          <w:sz w:val="24"/>
+          <w:szCs w:val="24"/>
+        </w:rPr>
         <w:t>2</w:t>
       </w:r>
       <w:r>
+        <w:rPr>
+          <w:rFonts w:hint="default" w:ascii="Times New Roman" w:hAnsi="Times New Roman" w:cs="Times New Roman"/>
+          <w:sz w:val="24"/>
+          <w:szCs w:val="24"/>
+        </w:rPr>
         <w:fldChar w:fldCharType="end"/>
       </w:r>
       <w:r>
+        <w:rPr>
+          <w:rFonts w:hint="default" w:ascii="Times New Roman" w:hAnsi="Times New Roman" w:cs="Times New Roman"/>
+          <w:sz w:val="24"/>
+          <w:szCs w:val="24"/>
+        </w:rPr>
         <w:fldChar w:fldCharType="end"/>
       </w:r>
     </w:p>
     <w:p>
-      <w:r>
+      <w:pPr>
+        <w:pStyle w:val="6"/>
+        <w:tabs>
+          <w:tab w:val="right" w:leader="dot" w:pos="8306"/>
+        </w:tabs>
+        <w:rPr>
+          <w:rFonts w:hint="default" w:ascii="Times New Roman" w:hAnsi="Times New Roman" w:cs="Times New Roman"/>
+          <w:sz w:val="24"/>
+          <w:szCs w:val="24"/>
+        </w:rPr>
+      </w:pPr>
+      <w:r>
+        <w:rPr>
+          <w:rFonts w:hint="default" w:ascii="Times New Roman" w:hAnsi="Times New Roman" w:cs="Times New Roman"/>
+          <w:sz w:val="24"/>
+          <w:szCs w:val="24"/>
+        </w:rPr>
+        <w:fldChar w:fldCharType="begin"/>
+      </w:r>
+      <w:r>
+        <w:rPr>
+          <w:rFonts w:hint="default" w:ascii="Times New Roman" w:hAnsi="Times New Roman" w:cs="Times New Roman"/>
+          <w:sz w:val="24"/>
+          <w:szCs w:val="24"/>
+        </w:rPr>
+        <w:instrText xml:space="preserve"> HYPERLINK \l _Toc20564 </w:instrText>
+      </w:r>
+      <w:r>
+        <w:rPr>
+          <w:rFonts w:hint="default" w:ascii="Times New Roman" w:hAnsi="Times New Roman" w:cs="Times New Roman"/>
+          <w:sz w:val="24"/>
+          <w:szCs w:val="24"/>
+        </w:rPr>
+        <w:fldChar w:fldCharType="separate"/>
+      </w:r>
+      <w:r>
+        <w:rPr>
+          <w:rFonts w:hint="default" w:ascii="Times New Roman" w:hAnsi="Times New Roman" w:cs="Times New Roman"/>
+          <w:bCs/>
+          <w:sz w:val="24"/>
+          <w:szCs w:val="24"/>
+          <w:lang w:val="ru-RU"/>
+        </w:rPr>
+        <w:t xml:space="preserve">4. </w:t>
+      </w:r>
+      <w:r>
+        <w:rPr>
+          <w:rFonts w:hint="default" w:ascii="Times New Roman" w:hAnsi="Times New Roman" w:cs="Times New Roman"/>
+          <w:bCs/>
+          <w:sz w:val="24"/>
+          <w:szCs w:val="24"/>
+          <w:lang w:val="ru-RU"/>
+        </w:rPr>
+        <w:t>Задачи на данный момент</w:t>
+      </w:r>
+      <w:r>
+        <w:rPr>
+          <w:rFonts w:hint="default" w:ascii="Times New Roman" w:hAnsi="Times New Roman" w:cs="Times New Roman"/>
+          <w:sz w:val="24"/>
+          <w:szCs w:val="24"/>
+        </w:rPr>
+        <w:tab/>
+      </w:r>
+      <w:r>
+        <w:rPr>
+          <w:rFonts w:hint="default" w:ascii="Times New Roman" w:hAnsi="Times New Roman" w:cs="Times New Roman"/>
+          <w:sz w:val="24"/>
+          <w:szCs w:val="24"/>
+        </w:rPr>
+        <w:fldChar w:fldCharType="begin"/>
+      </w:r>
+      <w:r>
+        <w:rPr>
+          <w:rFonts w:hint="default" w:ascii="Times New Roman" w:hAnsi="Times New Roman" w:cs="Times New Roman"/>
+          <w:sz w:val="24"/>
+          <w:szCs w:val="24"/>
+        </w:rPr>
+        <w:instrText xml:space="preserve"> PAGEREF _Toc20564 \h </w:instrText>
+      </w:r>
+      <w:r>
+        <w:rPr>
+          <w:rFonts w:hint="default" w:ascii="Times New Roman" w:hAnsi="Times New Roman" w:cs="Times New Roman"/>
+          <w:sz w:val="24"/>
+          <w:szCs w:val="24"/>
+        </w:rPr>
+        <w:fldChar w:fldCharType="separate"/>
+      </w:r>
+      <w:r>
+        <w:rPr>
+          <w:rFonts w:hint="default" w:ascii="Times New Roman" w:hAnsi="Times New Roman" w:cs="Times New Roman"/>
+          <w:sz w:val="24"/>
+          <w:szCs w:val="24"/>
+        </w:rPr>
+        <w:t>2</w:t>
+      </w:r>
+      <w:r>
+        <w:rPr>
+          <w:rFonts w:hint="default" w:ascii="Times New Roman" w:hAnsi="Times New Roman" w:cs="Times New Roman"/>
+          <w:sz w:val="24"/>
+          <w:szCs w:val="24"/>
+        </w:rPr>
         <w:fldChar w:fldCharType="end"/>
       </w:r>
-    </w:p>
-    <w:p>
-      <w:pPr>
-        <w:rPr>
-          <w:rFonts w:hint="default" w:ascii="Times New Roman" w:hAnsi="Times New Roman" w:cs="Times New Roman"/>
-          <w:sz w:val="28"/>
-          <w:szCs w:val="28"/>
-          <w:lang w:val="ru-RU"/>
-        </w:rPr>
-      </w:pPr>
-      <w:r>
-        <w:rPr>
-          <w:rFonts w:hint="default" w:ascii="Times New Roman" w:hAnsi="Times New Roman" w:cs="Times New Roman"/>
-          <w:sz w:val="28"/>
-          <w:szCs w:val="28"/>
+      <w:r>
+        <w:rPr>
+          <w:rFonts w:hint="default" w:ascii="Times New Roman" w:hAnsi="Times New Roman" w:cs="Times New Roman"/>
+          <w:sz w:val="24"/>
+          <w:szCs w:val="24"/>
+        </w:rPr>
+        <w:fldChar w:fldCharType="end"/>
+      </w:r>
+    </w:p>
+    <w:p>
+      <w:pPr>
+        <w:keepLines w:val="0"/>
+        <w:pageBreakBefore w:val="0"/>
+        <w:widowControl/>
+        <w:kinsoku/>
+        <w:wordWrap/>
+        <w:overflowPunct/>
+        <w:topLinePunct w:val="0"/>
+        <w:autoSpaceDE/>
+        <w:autoSpaceDN/>
+        <w:bidi w:val="0"/>
+        <w:adjustRightInd/>
+        <w:snapToGrid/>
+        <w:spacing w:line="250" w:lineRule="auto"/>
+        <w:ind w:firstLine="480" w:firstLineChars="200"/>
+        <w:textAlignment w:val="auto"/>
+        <w:rPr>
+          <w:rFonts w:hint="default" w:ascii="Times New Roman" w:hAnsi="Times New Roman" w:cs="Times New Roman"/>
+          <w:sz w:val="24"/>
+          <w:szCs w:val="24"/>
+        </w:rPr>
+      </w:pPr>
+      <w:r>
+        <w:rPr>
+          <w:rFonts w:hint="default" w:ascii="Times New Roman" w:hAnsi="Times New Roman" w:cs="Times New Roman"/>
+          <w:sz w:val="24"/>
+          <w:szCs w:val="24"/>
+        </w:rPr>
+        <w:fldChar w:fldCharType="end"/>
+      </w:r>
+    </w:p>
+    <w:p>
+      <w:pPr>
+        <w:keepLines w:val="0"/>
+        <w:pageBreakBefore w:val="0"/>
+        <w:widowControl/>
+        <w:kinsoku/>
+        <w:wordWrap/>
+        <w:overflowPunct/>
+        <w:topLinePunct w:val="0"/>
+        <w:autoSpaceDE/>
+        <w:autoSpaceDN/>
+        <w:bidi w:val="0"/>
+        <w:adjustRightInd/>
+        <w:snapToGrid/>
+        <w:spacing w:line="250" w:lineRule="auto"/>
+        <w:ind w:firstLine="480" w:firstLineChars="200"/>
+        <w:textAlignment w:val="auto"/>
+        <w:rPr>
+          <w:rFonts w:hint="default" w:ascii="Times New Roman" w:hAnsi="Times New Roman" w:cs="Times New Roman"/>
+          <w:sz w:val="24"/>
+          <w:szCs w:val="24"/>
+          <w:lang w:val="ru-RU"/>
+        </w:rPr>
+      </w:pPr>
+      <w:r>
+        <w:rPr>
+          <w:rFonts w:hint="default" w:ascii="Times New Roman" w:hAnsi="Times New Roman" w:cs="Times New Roman"/>
+          <w:sz w:val="24"/>
+          <w:szCs w:val="24"/>
           <w:lang w:val="ru-RU"/>
         </w:rPr>
         <w:br w:type="page"/>
       </w:r>
+      <w:bookmarkStart w:id="4" w:name="_GoBack"/>
+      <w:bookmarkEnd w:id="4"/>
     </w:p>
     <w:p>
       <w:pPr>
         <w:pStyle w:val="3"/>
+        <w:keepLines w:val="0"/>
+        <w:pageBreakBefore w:val="0"/>
+        <w:widowControl/>
         <w:numPr>
           <w:ilvl w:val="0"/>
           <w:numId w:val="1"/>
         </w:numPr>
-        <w:bidi w:val="0"/>
+        <w:kinsoku/>
+        <w:wordWrap/>
+        <w:overflowPunct/>
+        <w:topLinePunct w:val="0"/>
+        <w:autoSpaceDE/>
+        <w:autoSpaceDN/>
+        <w:bidi w:val="0"/>
+        <w:adjustRightInd/>
+        <w:snapToGrid/>
+        <w:spacing w:line="250" w:lineRule="auto"/>
+        <w:ind w:firstLine="482" w:firstLineChars="200"/>
         <w:jc w:val="center"/>
+        <w:textAlignment w:val="auto"/>
         <w:rPr>
           <w:rFonts w:hint="default"/>
-          <w:lang w:val="ru-RU"/>
-        </w:rPr>
-      </w:pPr>
-      <w:bookmarkStart w:id="0" w:name="_Toc29858"/>
-      <w:r>
-        <w:rPr>
-          <w:rFonts w:hint="default" w:ascii="Times New Roman" w:hAnsi="Times New Roman" w:cs="Times New Roman"/>
-          <w:sz w:val="28"/>
-          <w:szCs w:val="28"/>
+          <w:sz w:val="24"/>
+          <w:szCs w:val="24"/>
+          <w:lang w:val="ru-RU"/>
+        </w:rPr>
+      </w:pPr>
+      <w:bookmarkStart w:id="0" w:name="_Toc29882"/>
+      <w:r>
+        <w:rPr>
+          <w:rFonts w:hint="default" w:ascii="Times New Roman" w:hAnsi="Times New Roman" w:cs="Times New Roman"/>
+          <w:sz w:val="24"/>
+          <w:szCs w:val="24"/>
           <w:lang w:val="ru-RU"/>
         </w:rPr>
         <w:t>Общая информация.</w:t>
@@ -186,20 +603,20 @@
         <w:adjustRightInd/>
         <w:snapToGrid/>
         <w:spacing w:line="250" w:lineRule="auto"/>
-        <w:ind w:firstLine="560" w:firstLineChars="200"/>
-        <w:textAlignment w:val="auto"/>
-        <w:rPr>
-          <w:rFonts w:hint="default" w:ascii="Times New Roman" w:hAnsi="Times New Roman" w:cs="Times New Roman"/>
-          <w:sz w:val="28"/>
-          <w:szCs w:val="28"/>
-          <w:lang w:val="ru-RU"/>
-        </w:rPr>
-      </w:pPr>
-      <w:r>
-        <w:rPr>
-          <w:rFonts w:hint="default" w:ascii="Times New Roman" w:hAnsi="Times New Roman" w:cs="Times New Roman"/>
-          <w:sz w:val="28"/>
-          <w:szCs w:val="28"/>
+        <w:ind w:firstLine="480" w:firstLineChars="200"/>
+        <w:textAlignment w:val="auto"/>
+        <w:rPr>
+          <w:rFonts w:hint="default" w:ascii="Times New Roman" w:hAnsi="Times New Roman" w:cs="Times New Roman"/>
+          <w:sz w:val="24"/>
+          <w:szCs w:val="24"/>
+          <w:lang w:val="ru-RU"/>
+        </w:rPr>
+      </w:pPr>
+      <w:r>
+        <w:rPr>
+          <w:rFonts w:hint="default" w:ascii="Times New Roman" w:hAnsi="Times New Roman" w:cs="Times New Roman"/>
+          <w:sz w:val="24"/>
+          <w:szCs w:val="24"/>
           <w:lang w:val="ru-RU"/>
         </w:rPr>
         <w:t>Во-первых, с самого начала.</w:t>
@@ -221,20 +638,20 @@
         <w:adjustRightInd/>
         <w:snapToGrid/>
         <w:spacing w:line="250" w:lineRule="auto"/>
-        <w:ind w:firstLine="560" w:firstLineChars="200"/>
-        <w:textAlignment w:val="auto"/>
-        <w:rPr>
-          <w:rFonts w:hint="default" w:ascii="Times New Roman" w:hAnsi="Times New Roman" w:cs="Times New Roman"/>
-          <w:sz w:val="28"/>
-          <w:szCs w:val="28"/>
-          <w:lang w:val="ru-RU"/>
-        </w:rPr>
-      </w:pPr>
-      <w:r>
-        <w:rPr>
-          <w:rFonts w:hint="default" w:ascii="Times New Roman" w:hAnsi="Times New Roman" w:cs="Times New Roman"/>
-          <w:sz w:val="28"/>
-          <w:szCs w:val="28"/>
+        <w:ind w:firstLine="480" w:firstLineChars="200"/>
+        <w:textAlignment w:val="auto"/>
+        <w:rPr>
+          <w:rFonts w:hint="default" w:ascii="Times New Roman" w:hAnsi="Times New Roman" w:cs="Times New Roman"/>
+          <w:sz w:val="24"/>
+          <w:szCs w:val="24"/>
+          <w:lang w:val="ru-RU"/>
+        </w:rPr>
+      </w:pPr>
+      <w:r>
+        <w:rPr>
+          <w:rFonts w:hint="default" w:ascii="Times New Roman" w:hAnsi="Times New Roman" w:cs="Times New Roman"/>
+          <w:sz w:val="24"/>
+          <w:szCs w:val="24"/>
           <w:lang w:val="ru-RU"/>
         </w:rPr>
         <w:t>Это файтинг, наподобие Наруто и Мортал Комбата.</w:t>
@@ -256,20 +673,20 @@
         <w:adjustRightInd/>
         <w:snapToGrid/>
         <w:spacing w:line="250" w:lineRule="auto"/>
-        <w:ind w:firstLine="560" w:firstLineChars="200"/>
-        <w:textAlignment w:val="auto"/>
-        <w:rPr>
-          <w:rFonts w:hint="default" w:ascii="Times New Roman" w:hAnsi="Times New Roman" w:cs="Times New Roman"/>
-          <w:sz w:val="28"/>
-          <w:szCs w:val="28"/>
-          <w:lang w:val="ru-RU"/>
-        </w:rPr>
-      </w:pPr>
-      <w:r>
-        <w:rPr>
-          <w:rFonts w:hint="default" w:ascii="Times New Roman" w:hAnsi="Times New Roman" w:cs="Times New Roman"/>
-          <w:sz w:val="28"/>
-          <w:szCs w:val="28"/>
+        <w:ind w:firstLine="480" w:firstLineChars="200"/>
+        <w:textAlignment w:val="auto"/>
+        <w:rPr>
+          <w:rFonts w:hint="default" w:ascii="Times New Roman" w:hAnsi="Times New Roman" w:cs="Times New Roman"/>
+          <w:sz w:val="24"/>
+          <w:szCs w:val="24"/>
+          <w:lang w:val="ru-RU"/>
+        </w:rPr>
+      </w:pPr>
+      <w:r>
+        <w:rPr>
+          <w:rFonts w:hint="default" w:ascii="Times New Roman" w:hAnsi="Times New Roman" w:cs="Times New Roman"/>
+          <w:sz w:val="24"/>
+          <w:szCs w:val="24"/>
           <w:lang w:val="ru-RU"/>
         </w:rPr>
         <w:t>Из Наруто мы берём следующее:</w:t>
@@ -295,20 +712,20 @@
         <w:adjustRightInd/>
         <w:snapToGrid/>
         <w:spacing w:line="250" w:lineRule="auto"/>
-        <w:ind w:left="420" w:leftChars="0" w:firstLine="560" w:firstLineChars="200"/>
-        <w:textAlignment w:val="auto"/>
-        <w:rPr>
-          <w:rFonts w:hint="default" w:ascii="Times New Roman" w:hAnsi="Times New Roman" w:cs="Times New Roman"/>
-          <w:sz w:val="28"/>
-          <w:szCs w:val="28"/>
-          <w:lang w:val="ru-RU"/>
-        </w:rPr>
-      </w:pPr>
-      <w:r>
-        <w:rPr>
-          <w:rFonts w:hint="default" w:ascii="Times New Roman" w:hAnsi="Times New Roman" w:cs="Times New Roman"/>
-          <w:sz w:val="28"/>
-          <w:szCs w:val="28"/>
+        <w:ind w:left="420" w:leftChars="0" w:firstLine="480" w:firstLineChars="200"/>
+        <w:textAlignment w:val="auto"/>
+        <w:rPr>
+          <w:rFonts w:hint="default" w:ascii="Times New Roman" w:hAnsi="Times New Roman" w:cs="Times New Roman"/>
+          <w:sz w:val="24"/>
+          <w:szCs w:val="24"/>
+          <w:lang w:val="ru-RU"/>
+        </w:rPr>
+      </w:pPr>
+      <w:r>
+        <w:rPr>
+          <w:rFonts w:hint="default" w:ascii="Times New Roman" w:hAnsi="Times New Roman" w:cs="Times New Roman"/>
+          <w:sz w:val="24"/>
+          <w:szCs w:val="24"/>
           <w:lang w:val="ru-RU"/>
         </w:rPr>
         <w:t xml:space="preserve">У всех общие комбушки и управление, за исключением некоторых деталей. Например, различные расенганы Наруто, которые меняются от длительности зажатия. </w:t>
@@ -334,20 +751,20 @@
         <w:adjustRightInd/>
         <w:snapToGrid/>
         <w:spacing w:line="250" w:lineRule="auto"/>
-        <w:ind w:left="420" w:leftChars="0" w:firstLine="560" w:firstLineChars="200"/>
-        <w:textAlignment w:val="auto"/>
-        <w:rPr>
-          <w:rFonts w:hint="default" w:ascii="Times New Roman" w:hAnsi="Times New Roman" w:cs="Times New Roman"/>
-          <w:sz w:val="28"/>
-          <w:szCs w:val="28"/>
-          <w:lang w:val="ru-RU"/>
-        </w:rPr>
-      </w:pPr>
-      <w:r>
-        <w:rPr>
-          <w:rFonts w:hint="default" w:ascii="Times New Roman" w:hAnsi="Times New Roman" w:cs="Times New Roman"/>
-          <w:sz w:val="28"/>
-          <w:szCs w:val="28"/>
+        <w:ind w:left="420" w:leftChars="0" w:firstLine="480" w:firstLineChars="200"/>
+        <w:textAlignment w:val="auto"/>
+        <w:rPr>
+          <w:rFonts w:hint="default" w:ascii="Times New Roman" w:hAnsi="Times New Roman" w:cs="Times New Roman"/>
+          <w:sz w:val="24"/>
+          <w:szCs w:val="24"/>
+          <w:lang w:val="ru-RU"/>
+        </w:rPr>
+      </w:pPr>
+      <w:r>
+        <w:rPr>
+          <w:rFonts w:hint="default" w:ascii="Times New Roman" w:hAnsi="Times New Roman" w:cs="Times New Roman"/>
+          <w:sz w:val="24"/>
+          <w:szCs w:val="24"/>
           <w:lang w:val="ru-RU"/>
         </w:rPr>
         <w:t>У персонажей будет комбо ближнего боя, 2 суперудара, 1 ульта и пробуждение. По сути, тот же 5 Наруто. Усиленные сюрикены не юзаем. Это кринж.</w:t>
@@ -373,20 +790,20 @@
         <w:adjustRightInd/>
         <w:snapToGrid/>
         <w:spacing w:line="250" w:lineRule="auto"/>
-        <w:ind w:left="420" w:leftChars="0" w:firstLine="560" w:firstLineChars="200"/>
-        <w:textAlignment w:val="auto"/>
-        <w:rPr>
-          <w:rFonts w:hint="default" w:ascii="Times New Roman" w:hAnsi="Times New Roman" w:cs="Times New Roman"/>
-          <w:sz w:val="28"/>
-          <w:szCs w:val="28"/>
-          <w:lang w:val="ru-RU"/>
-        </w:rPr>
-      </w:pPr>
-      <w:r>
-        <w:rPr>
-          <w:rFonts w:hint="default" w:ascii="Times New Roman" w:hAnsi="Times New Roman" w:cs="Times New Roman"/>
-          <w:sz w:val="28"/>
-          <w:szCs w:val="28"/>
+        <w:ind w:left="420" w:leftChars="0" w:firstLine="480" w:firstLineChars="200"/>
+        <w:textAlignment w:val="auto"/>
+        <w:rPr>
+          <w:rFonts w:hint="default" w:ascii="Times New Roman" w:hAnsi="Times New Roman" w:cs="Times New Roman"/>
+          <w:sz w:val="24"/>
+          <w:szCs w:val="24"/>
+          <w:lang w:val="ru-RU"/>
+        </w:rPr>
+      </w:pPr>
+      <w:r>
+        <w:rPr>
+          <w:rFonts w:hint="default" w:ascii="Times New Roman" w:hAnsi="Times New Roman" w:cs="Times New Roman"/>
+          <w:sz w:val="24"/>
+          <w:szCs w:val="24"/>
           <w:lang w:val="ru-RU"/>
         </w:rPr>
         <w:t>Дистанционные атаки тоже, как в Наруто.</w:t>
@@ -399,6 +816,7 @@
         <w:pageBreakBefore w:val="0"/>
         <w:widowControl/>
         <w:numPr>
+          <w:ilvl w:val="0"/>
           <w:numId w:val="0"/>
         </w:numPr>
         <w:kinsoku/>
@@ -411,34 +829,23 @@
         <w:adjustRightInd/>
         <w:snapToGrid/>
         <w:spacing w:line="250" w:lineRule="auto"/>
-        <w:ind w:firstLine="560" w:firstLineChars="200"/>
-        <w:textAlignment w:val="auto"/>
-        <w:rPr>
-          <w:rFonts w:hint="default" w:ascii="Times New Roman" w:hAnsi="Times New Roman" w:cs="Times New Roman"/>
-          <w:sz w:val="28"/>
-          <w:szCs w:val="28"/>
-          <w:lang w:val="ru-RU"/>
-        </w:rPr>
-      </w:pPr>
-      <w:r>
-        <w:rPr>
-          <w:rFonts w:hint="default" w:ascii="Times New Roman" w:hAnsi="Times New Roman" w:cs="Times New Roman"/>
-          <w:sz w:val="28"/>
-          <w:szCs w:val="28"/>
-          <w:lang w:val="ru-RU"/>
-        </w:rPr>
-        <w:t>Из Мортал Комбата возьмём вид сбоку, только у</w:t>
-      </w:r>
-      <w:bookmarkStart w:id="2" w:name="_GoBack"/>
-      <w:bookmarkEnd w:id="2"/>
-      <w:r>
-        <w:rPr>
-          <w:rFonts w:hint="default" w:ascii="Times New Roman" w:hAnsi="Times New Roman" w:cs="Times New Roman"/>
-          <w:sz w:val="28"/>
-          <w:szCs w:val="28"/>
-          <w:lang w:val="ru-RU"/>
-        </w:rPr>
-        <w:t>величим масштабы карты и можно добавить платформы для элемента паркура. И взаимодействия с картой.</w:t>
+        <w:ind w:firstLine="480" w:firstLineChars="200"/>
+        <w:textAlignment w:val="auto"/>
+        <w:rPr>
+          <w:rFonts w:hint="default" w:ascii="Times New Roman" w:hAnsi="Times New Roman" w:cs="Times New Roman"/>
+          <w:sz w:val="24"/>
+          <w:szCs w:val="24"/>
+          <w:lang w:val="ru-RU"/>
+        </w:rPr>
+      </w:pPr>
+      <w:r>
+        <w:rPr>
+          <w:rFonts w:hint="default" w:ascii="Times New Roman" w:hAnsi="Times New Roman" w:cs="Times New Roman"/>
+          <w:sz w:val="24"/>
+          <w:szCs w:val="24"/>
+          <w:lang w:val="ru-RU"/>
+        </w:rPr>
+        <w:t>Из Мортал Комбата возьмём вид сбоку, только увеличим масштабы карты и можно добавить платформы для элемента паркура. И взаимодействия с картой.</w:t>
       </w:r>
     </w:p>
     <w:p>
@@ -448,6 +855,7 @@
         <w:pageBreakBefore w:val="0"/>
         <w:widowControl/>
         <w:numPr>
+          <w:ilvl w:val="0"/>
           <w:numId w:val="0"/>
         </w:numPr>
         <w:kinsoku/>
@@ -460,12 +868,12 @@
         <w:adjustRightInd/>
         <w:snapToGrid/>
         <w:spacing w:line="250" w:lineRule="auto"/>
-        <w:ind w:firstLine="560" w:firstLineChars="200"/>
-        <w:textAlignment w:val="auto"/>
-        <w:rPr>
-          <w:rFonts w:hint="default" w:ascii="Times New Roman" w:hAnsi="Times New Roman" w:cs="Times New Roman"/>
-          <w:sz w:val="28"/>
-          <w:szCs w:val="28"/>
+        <w:ind w:firstLine="480" w:firstLineChars="200"/>
+        <w:textAlignment w:val="auto"/>
+        <w:rPr>
+          <w:rFonts w:hint="default" w:ascii="Times New Roman" w:hAnsi="Times New Roman" w:cs="Times New Roman"/>
+          <w:sz w:val="24"/>
+          <w:szCs w:val="24"/>
           <w:lang w:val="ru-RU"/>
         </w:rPr>
       </w:pPr>
@@ -477,6 +885,7 @@
         <w:pageBreakBefore w:val="0"/>
         <w:widowControl/>
         <w:numPr>
+          <w:ilvl w:val="0"/>
           <w:numId w:val="0"/>
         </w:numPr>
         <w:kinsoku/>
@@ -488,20 +897,21 @@
         <w:bidi w:val="0"/>
         <w:adjustRightInd/>
         <w:snapToGrid/>
-        <w:ind w:firstLine="560" w:firstLineChars="200"/>
-        <w:textAlignment w:val="auto"/>
-        <w:rPr>
-          <w:rFonts w:hint="default" w:ascii="Times New Roman" w:hAnsi="Times New Roman" w:cs="Times New Roman"/>
-          <w:sz w:val="28"/>
-          <w:szCs w:val="28"/>
-          <w:lang w:val="ru-RU"/>
-        </w:rPr>
-      </w:pPr>
-      <w:r>
-        <w:rPr>
-          <w:rFonts w:hint="default" w:ascii="Times New Roman" w:hAnsi="Times New Roman" w:cs="Times New Roman"/>
-          <w:sz w:val="28"/>
-          <w:szCs w:val="28"/>
+        <w:spacing w:line="250" w:lineRule="auto"/>
+        <w:ind w:firstLine="480" w:firstLineChars="200"/>
+        <w:textAlignment w:val="auto"/>
+        <w:rPr>
+          <w:rFonts w:hint="default" w:ascii="Times New Roman" w:hAnsi="Times New Roman" w:cs="Times New Roman"/>
+          <w:sz w:val="24"/>
+          <w:szCs w:val="24"/>
+          <w:lang w:val="ru-RU"/>
+        </w:rPr>
+      </w:pPr>
+      <w:r>
+        <w:rPr>
+          <w:rFonts w:hint="default" w:ascii="Times New Roman" w:hAnsi="Times New Roman" w:cs="Times New Roman"/>
+          <w:sz w:val="24"/>
+          <w:szCs w:val="24"/>
           <w:lang w:val="ru-RU"/>
         </w:rPr>
         <w:t>Из того, что я хотел бы добавить не из игр, последствия исплоьзований пробуждения и ульты. Тип, реально сжигание жизни вовремя пробуждения или потеря конечности после ульты. Но это пока только карандашиком.</w:t>
@@ -513,21 +923,26 @@
         <w:keepLines w:val="0"/>
         <w:pageBreakBefore w:val="0"/>
         <w:widowControl/>
-        <w:kinsoku/>
-        <w:wordWrap/>
-        <w:overflowPunct/>
-        <w:topLinePunct w:val="0"/>
-        <w:autoSpaceDE/>
-        <w:autoSpaceDN/>
-        <w:bidi w:val="0"/>
-        <w:adjustRightInd/>
-        <w:snapToGrid/>
-        <w:ind w:firstLine="560" w:firstLineChars="200"/>
-        <w:textAlignment w:val="auto"/>
-        <w:rPr>
-          <w:rFonts w:hint="default" w:ascii="Times New Roman" w:hAnsi="Times New Roman" w:cs="Times New Roman"/>
-          <w:sz w:val="28"/>
-          <w:szCs w:val="28"/>
+        <w:numPr>
+          <w:ilvl w:val="0"/>
+          <w:numId w:val="0"/>
+        </w:numPr>
+        <w:kinsoku/>
+        <w:wordWrap/>
+        <w:overflowPunct/>
+        <w:topLinePunct w:val="0"/>
+        <w:autoSpaceDE/>
+        <w:autoSpaceDN/>
+        <w:bidi w:val="0"/>
+        <w:adjustRightInd/>
+        <w:snapToGrid/>
+        <w:spacing w:line="250" w:lineRule="auto"/>
+        <w:ind w:firstLine="480" w:firstLineChars="200"/>
+        <w:textAlignment w:val="auto"/>
+        <w:rPr>
+          <w:rFonts w:hint="default" w:ascii="Times New Roman" w:hAnsi="Times New Roman" w:cs="Times New Roman"/>
+          <w:sz w:val="24"/>
+          <w:szCs w:val="24"/>
           <w:lang w:val="ru-RU"/>
         </w:rPr>
       </w:pPr>
@@ -551,7 +966,8 @@
         <w:bidi w:val="0"/>
         <w:adjustRightInd/>
         <w:snapToGrid/>
-        <w:ind w:left="0" w:leftChars="0" w:firstLine="0" w:firstLineChars="0"/>
+        <w:spacing w:line="250" w:lineRule="auto"/>
+        <w:ind w:left="0" w:leftChars="0" w:firstLine="482" w:firstLineChars="200"/>
         <w:jc w:val="center"/>
         <w:textAlignment w:val="auto"/>
         <w:outlineLvl w:val="2"/>
@@ -559,57 +975,668 @@
           <w:rFonts w:hint="default" w:ascii="Times New Roman" w:hAnsi="Times New Roman" w:cs="Times New Roman"/>
           <w:b/>
           <w:bCs/>
-          <w:sz w:val="28"/>
-          <w:szCs w:val="28"/>
-          <w:lang w:val="ru-RU"/>
-        </w:rPr>
-      </w:pPr>
-      <w:bookmarkStart w:id="1" w:name="_Toc636"/>
+          <w:sz w:val="24"/>
+          <w:szCs w:val="24"/>
+          <w:lang w:val="ru-RU"/>
+        </w:rPr>
+      </w:pPr>
+      <w:bookmarkStart w:id="1" w:name="_Toc15209"/>
       <w:r>
         <w:rPr>
           <w:rFonts w:hint="default" w:ascii="Times New Roman" w:hAnsi="Times New Roman" w:cs="Times New Roman"/>
           <w:b/>
           <w:bCs/>
-          <w:sz w:val="28"/>
-          <w:szCs w:val="28"/>
+          <w:sz w:val="24"/>
+          <w:szCs w:val="24"/>
+          <w:lang w:val="ru-RU"/>
+        </w:rPr>
+        <w:t>Механики</w:t>
+      </w:r>
+      <w:bookmarkEnd w:id="1"/>
+    </w:p>
+    <w:p>
+      <w:pPr>
+        <w:keepNext w:val="0"/>
+        <w:keepLines w:val="0"/>
+        <w:pageBreakBefore w:val="0"/>
+        <w:widowControl/>
+        <w:numPr>
+          <w:numId w:val="0"/>
+        </w:numPr>
+        <w:kinsoku/>
+        <w:wordWrap/>
+        <w:overflowPunct/>
+        <w:topLinePunct w:val="0"/>
+        <w:autoSpaceDE/>
+        <w:autoSpaceDN/>
+        <w:bidi w:val="0"/>
+        <w:adjustRightInd/>
+        <w:snapToGrid/>
+        <w:spacing w:line="250" w:lineRule="auto"/>
+        <w:ind w:leftChars="0" w:firstLine="480" w:firstLineChars="200"/>
+        <w:jc w:val="both"/>
+        <w:textAlignment w:val="auto"/>
+        <w:outlineLvl w:val="9"/>
+        <w:rPr>
+          <w:rFonts w:hint="default" w:ascii="Times New Roman" w:hAnsi="Times New Roman" w:cs="Times New Roman"/>
+          <w:b w:val="0"/>
+          <w:bCs w:val="0"/>
+          <w:sz w:val="24"/>
+          <w:szCs w:val="24"/>
+          <w:lang w:val="ru-RU"/>
+        </w:rPr>
+      </w:pPr>
+      <w:r>
+        <w:rPr>
+          <w:rFonts w:hint="default" w:ascii="Times New Roman" w:hAnsi="Times New Roman" w:cs="Times New Roman"/>
+          <w:b w:val="0"/>
+          <w:bCs w:val="0"/>
+          <w:sz w:val="24"/>
+          <w:szCs w:val="24"/>
+          <w:lang w:val="ru-RU"/>
+        </w:rPr>
+        <w:t>Во-первых, пока нужно реализовать свободный бой без регулировок, времени и т. д. Просто 2 (можно даже 1) персонажа и 1 карта. Потом начнём добавлять новых персов и карты, как привыкнем к созданию механик боёвки.</w:t>
+      </w:r>
+    </w:p>
+    <w:p>
+      <w:pPr>
+        <w:keepNext w:val="0"/>
+        <w:keepLines w:val="0"/>
+        <w:pageBreakBefore w:val="0"/>
+        <w:widowControl/>
+        <w:numPr>
+          <w:numId w:val="0"/>
+        </w:numPr>
+        <w:kinsoku/>
+        <w:wordWrap/>
+        <w:overflowPunct/>
+        <w:topLinePunct w:val="0"/>
+        <w:autoSpaceDE/>
+        <w:autoSpaceDN/>
+        <w:bidi w:val="0"/>
+        <w:adjustRightInd/>
+        <w:snapToGrid/>
+        <w:spacing w:line="250" w:lineRule="auto"/>
+        <w:ind w:leftChars="0" w:firstLine="480" w:firstLineChars="200"/>
+        <w:jc w:val="both"/>
+        <w:textAlignment w:val="auto"/>
+        <w:outlineLvl w:val="9"/>
+        <w:rPr>
+          <w:rFonts w:hint="default" w:ascii="Times New Roman" w:hAnsi="Times New Roman" w:cs="Times New Roman"/>
+          <w:b w:val="0"/>
+          <w:bCs w:val="0"/>
+          <w:sz w:val="24"/>
+          <w:szCs w:val="24"/>
+          <w:lang w:val="ru-RU"/>
+        </w:rPr>
+      </w:pPr>
+      <w:r>
+        <w:rPr>
+          <w:rFonts w:hint="default" w:ascii="Times New Roman" w:hAnsi="Times New Roman" w:cs="Times New Roman"/>
+          <w:b w:val="0"/>
+          <w:bCs w:val="0"/>
+          <w:sz w:val="24"/>
+          <w:szCs w:val="24"/>
+          <w:lang w:val="ru-RU"/>
+        </w:rPr>
+        <w:t>Во-вторых, не менее важный аспект – это менюшки. Опять же, пока можно реализовать 1 задник с кнопкой «Начать». Потом кинем туда анимашки, настройки, режимы и т. д.</w:t>
+      </w:r>
+    </w:p>
+    <w:p>
+      <w:pPr>
+        <w:keepNext w:val="0"/>
+        <w:keepLines w:val="0"/>
+        <w:pageBreakBefore w:val="0"/>
+        <w:widowControl/>
+        <w:numPr>
+          <w:numId w:val="0"/>
+        </w:numPr>
+        <w:kinsoku/>
+        <w:wordWrap/>
+        <w:overflowPunct/>
+        <w:topLinePunct w:val="0"/>
+        <w:autoSpaceDE/>
+        <w:autoSpaceDN/>
+        <w:bidi w:val="0"/>
+        <w:adjustRightInd/>
+        <w:snapToGrid/>
+        <w:spacing w:line="250" w:lineRule="auto"/>
+        <w:ind w:leftChars="0" w:firstLine="480" w:firstLineChars="200"/>
+        <w:jc w:val="both"/>
+        <w:textAlignment w:val="auto"/>
+        <w:outlineLvl w:val="9"/>
+        <w:rPr>
+          <w:rFonts w:hint="default" w:ascii="Times New Roman" w:hAnsi="Times New Roman" w:cs="Times New Roman"/>
+          <w:b w:val="0"/>
+          <w:bCs w:val="0"/>
+          <w:sz w:val="24"/>
+          <w:szCs w:val="24"/>
+          <w:lang w:val="ru-RU"/>
+        </w:rPr>
+      </w:pPr>
+      <w:r>
+        <w:rPr>
+          <w:rFonts w:hint="default" w:ascii="Times New Roman" w:hAnsi="Times New Roman" w:cs="Times New Roman"/>
+          <w:b w:val="0"/>
+          <w:bCs w:val="0"/>
+          <w:sz w:val="24"/>
+          <w:szCs w:val="24"/>
+          <w:lang w:val="ru-RU"/>
+        </w:rPr>
+        <w:t>В-третьих, скины. Неплохая идея, но пока только концептуально, потому что не несёт практической пользы.</w:t>
+      </w:r>
+    </w:p>
+    <w:p>
+      <w:pPr>
+        <w:keepNext w:val="0"/>
+        <w:keepLines w:val="0"/>
+        <w:pageBreakBefore w:val="0"/>
+        <w:widowControl/>
+        <w:numPr>
+          <w:numId w:val="0"/>
+        </w:numPr>
+        <w:kinsoku/>
+        <w:wordWrap/>
+        <w:overflowPunct/>
+        <w:topLinePunct w:val="0"/>
+        <w:autoSpaceDE/>
+        <w:autoSpaceDN/>
+        <w:bidi w:val="0"/>
+        <w:adjustRightInd/>
+        <w:snapToGrid/>
+        <w:spacing w:line="250" w:lineRule="auto"/>
+        <w:ind w:leftChars="0" w:firstLine="480" w:firstLineChars="200"/>
+        <w:jc w:val="both"/>
+        <w:textAlignment w:val="auto"/>
+        <w:outlineLvl w:val="9"/>
+        <w:rPr>
+          <w:rFonts w:hint="default" w:ascii="Times New Roman" w:hAnsi="Times New Roman" w:cs="Times New Roman"/>
+          <w:b w:val="0"/>
+          <w:bCs w:val="0"/>
+          <w:sz w:val="24"/>
+          <w:szCs w:val="24"/>
+          <w:lang w:val="ru-RU"/>
+        </w:rPr>
+      </w:pPr>
+      <w:r>
+        <w:rPr>
+          <w:rFonts w:hint="default" w:ascii="Times New Roman" w:hAnsi="Times New Roman" w:cs="Times New Roman"/>
+          <w:b w:val="0"/>
+          <w:bCs w:val="0"/>
+          <w:sz w:val="24"/>
+          <w:szCs w:val="24"/>
+          <w:lang w:val="ru-RU"/>
+        </w:rPr>
+        <w:t>В-четвертых, звуки. Я пока не знаю, как их реализовать, но один из вариантов вписать в это Асхада.</w:t>
+      </w:r>
+    </w:p>
+    <w:p>
+      <w:pPr>
+        <w:keepNext w:val="0"/>
+        <w:keepLines w:val="0"/>
+        <w:pageBreakBefore w:val="0"/>
+        <w:widowControl/>
+        <w:numPr>
+          <w:numId w:val="0"/>
+        </w:numPr>
+        <w:kinsoku/>
+        <w:wordWrap/>
+        <w:overflowPunct/>
+        <w:topLinePunct w:val="0"/>
+        <w:autoSpaceDE/>
+        <w:autoSpaceDN/>
+        <w:bidi w:val="0"/>
+        <w:adjustRightInd/>
+        <w:snapToGrid/>
+        <w:spacing w:line="250" w:lineRule="auto"/>
+        <w:ind w:leftChars="0" w:firstLine="480" w:firstLineChars="200"/>
+        <w:jc w:val="both"/>
+        <w:textAlignment w:val="auto"/>
+        <w:outlineLvl w:val="9"/>
+        <w:rPr>
+          <w:rFonts w:hint="default" w:ascii="Times New Roman" w:hAnsi="Times New Roman" w:cs="Times New Roman"/>
+          <w:b w:val="0"/>
+          <w:bCs w:val="0"/>
+          <w:sz w:val="24"/>
+          <w:szCs w:val="24"/>
+          <w:lang w:val="ru-RU"/>
+        </w:rPr>
+      </w:pPr>
+      <w:r>
+        <w:rPr>
+          <w:rFonts w:hint="default" w:ascii="Times New Roman" w:hAnsi="Times New Roman" w:cs="Times New Roman"/>
+          <w:b w:val="0"/>
+          <w:bCs w:val="0"/>
+          <w:sz w:val="24"/>
+          <w:szCs w:val="24"/>
+          <w:lang w:val="ru-RU"/>
+        </w:rPr>
+        <w:t>В-пятых, кат-сцены. У меня есть пару идей, как их можно реализовать. Самая простая – делать катсцены только с тем, кто кастует, не задействуя того, на кого кастуют. Или же сделать анимацию для урона от ульты.</w:t>
+      </w:r>
+    </w:p>
+    <w:p>
+      <w:pPr>
+        <w:keepNext w:val="0"/>
+        <w:keepLines w:val="0"/>
+        <w:pageBreakBefore w:val="0"/>
+        <w:widowControl/>
+        <w:kinsoku/>
+        <w:wordWrap/>
+        <w:overflowPunct/>
+        <w:topLinePunct w:val="0"/>
+        <w:autoSpaceDE/>
+        <w:autoSpaceDN/>
+        <w:bidi w:val="0"/>
+        <w:adjustRightInd/>
+        <w:snapToGrid/>
+        <w:spacing w:line="250" w:lineRule="auto"/>
+        <w:ind w:firstLine="480" w:firstLineChars="200"/>
+        <w:textAlignment w:val="auto"/>
+        <w:rPr>
+          <w:rFonts w:hint="default" w:ascii="Times New Roman" w:hAnsi="Times New Roman" w:cs="Times New Roman"/>
+          <w:sz w:val="24"/>
+          <w:szCs w:val="24"/>
+          <w:lang w:val="ru-RU"/>
+        </w:rPr>
+      </w:pPr>
+    </w:p>
+    <w:p>
+      <w:pPr>
+        <w:keepNext w:val="0"/>
+        <w:keepLines w:val="0"/>
+        <w:pageBreakBefore w:val="0"/>
+        <w:widowControl/>
+        <w:numPr>
+          <w:ilvl w:val="0"/>
+          <w:numId w:val="1"/>
+        </w:numPr>
+        <w:kinsoku/>
+        <w:wordWrap/>
+        <w:overflowPunct/>
+        <w:topLinePunct w:val="0"/>
+        <w:autoSpaceDE/>
+        <w:autoSpaceDN/>
+        <w:bidi w:val="0"/>
+        <w:adjustRightInd/>
+        <w:snapToGrid/>
+        <w:spacing w:line="250" w:lineRule="auto"/>
+        <w:ind w:left="0" w:leftChars="0" w:firstLine="482" w:firstLineChars="200"/>
+        <w:jc w:val="center"/>
+        <w:textAlignment w:val="auto"/>
+        <w:outlineLvl w:val="2"/>
+        <w:rPr>
+          <w:rFonts w:hint="default" w:ascii="Times New Roman" w:hAnsi="Times New Roman" w:cs="Times New Roman"/>
+          <w:b/>
+          <w:bCs/>
+          <w:sz w:val="24"/>
+          <w:szCs w:val="24"/>
+          <w:lang w:val="ru-RU"/>
+        </w:rPr>
+      </w:pPr>
+      <w:bookmarkStart w:id="2" w:name="_Toc14627"/>
+      <w:r>
+        <w:rPr>
+          <w:rFonts w:hint="default" w:ascii="Times New Roman" w:hAnsi="Times New Roman" w:cs="Times New Roman"/>
+          <w:b/>
+          <w:bCs/>
+          <w:sz w:val="24"/>
+          <w:szCs w:val="24"/>
           <w:lang w:val="ru-RU"/>
         </w:rPr>
         <w:t>Персонажи</w:t>
       </w:r>
-      <w:bookmarkEnd w:id="1"/>
-    </w:p>
-    <w:p>
-      <w:pPr>
-        <w:keepNext w:val="0"/>
-        <w:keepLines w:val="0"/>
-        <w:pageBreakBefore w:val="0"/>
-        <w:widowControl/>
-        <w:kinsoku/>
-        <w:wordWrap/>
-        <w:overflowPunct/>
-        <w:topLinePunct w:val="0"/>
-        <w:autoSpaceDE/>
-        <w:autoSpaceDN/>
-        <w:bidi w:val="0"/>
-        <w:adjustRightInd/>
-        <w:snapToGrid/>
-        <w:ind w:firstLine="560" w:firstLineChars="200"/>
-        <w:textAlignment w:val="auto"/>
-        <w:rPr>
-          <w:rFonts w:hint="default" w:ascii="Times New Roman" w:hAnsi="Times New Roman" w:cs="Times New Roman"/>
-          <w:sz w:val="28"/>
-          <w:szCs w:val="28"/>
-          <w:lang w:val="ru-RU"/>
-        </w:rPr>
-      </w:pPr>
-      <w:r>
-        <w:rPr>
-          <w:rFonts w:hint="default" w:ascii="Times New Roman" w:hAnsi="Times New Roman" w:cs="Times New Roman"/>
-          <w:sz w:val="28"/>
-          <w:szCs w:val="28"/>
+      <w:bookmarkEnd w:id="2"/>
+    </w:p>
+    <w:p>
+      <w:pPr>
+        <w:keepNext w:val="0"/>
+        <w:keepLines w:val="0"/>
+        <w:pageBreakBefore w:val="0"/>
+        <w:widowControl/>
+        <w:kinsoku/>
+        <w:wordWrap/>
+        <w:overflowPunct/>
+        <w:topLinePunct w:val="0"/>
+        <w:autoSpaceDE/>
+        <w:autoSpaceDN/>
+        <w:bidi w:val="0"/>
+        <w:adjustRightInd/>
+        <w:snapToGrid/>
+        <w:spacing w:line="250" w:lineRule="auto"/>
+        <w:ind w:firstLine="480" w:firstLineChars="200"/>
+        <w:textAlignment w:val="auto"/>
+        <w:rPr>
+          <w:rFonts w:hint="default" w:ascii="Times New Roman" w:hAnsi="Times New Roman" w:cs="Times New Roman"/>
+          <w:sz w:val="24"/>
+          <w:szCs w:val="24"/>
+          <w:lang w:val="ru-RU"/>
+        </w:rPr>
+      </w:pPr>
+      <w:r>
+        <w:rPr>
+          <w:rFonts w:hint="default" w:ascii="Times New Roman" w:hAnsi="Times New Roman" w:cs="Times New Roman"/>
+          <w:sz w:val="24"/>
+          <w:szCs w:val="24"/>
           <w:lang w:val="ru-RU"/>
         </w:rPr>
         <w:t>Думаю, для начала и тестов можно взять кого-нибудь готового (в плане прописанных способностей и дизайна). Я со своей стороны выдвигаю Сатору Годжо, естественно. У него много абилок с ультами. Тип, можно как два суперудара сделать Синий и Красный, а на ульту засунуть Фиолетовый, пробуждением сделать Расширение территории.</w:t>
+      </w:r>
+    </w:p>
+    <w:p>
+      <w:pPr>
+        <w:keepNext w:val="0"/>
+        <w:keepLines w:val="0"/>
+        <w:pageBreakBefore w:val="0"/>
+        <w:widowControl/>
+        <w:kinsoku/>
+        <w:wordWrap/>
+        <w:overflowPunct/>
+        <w:topLinePunct w:val="0"/>
+        <w:autoSpaceDE/>
+        <w:autoSpaceDN/>
+        <w:bidi w:val="0"/>
+        <w:adjustRightInd/>
+        <w:snapToGrid/>
+        <w:spacing w:line="250" w:lineRule="auto"/>
+        <w:ind w:firstLine="482" w:firstLineChars="200"/>
+        <w:textAlignment w:val="auto"/>
+        <w:rPr>
+          <w:rFonts w:hint="default" w:ascii="Times New Roman" w:hAnsi="Times New Roman" w:cs="Times New Roman"/>
+          <w:b/>
+          <w:bCs/>
+          <w:sz w:val="24"/>
+          <w:szCs w:val="24"/>
+          <w:lang w:val="ru-RU"/>
+        </w:rPr>
+      </w:pPr>
+    </w:p>
+    <w:p>
+      <w:pPr>
+        <w:keepNext w:val="0"/>
+        <w:keepLines w:val="0"/>
+        <w:pageBreakBefore w:val="0"/>
+        <w:widowControl/>
+        <w:numPr>
+          <w:ilvl w:val="0"/>
+          <w:numId w:val="1"/>
+        </w:numPr>
+        <w:kinsoku/>
+        <w:wordWrap/>
+        <w:overflowPunct/>
+        <w:topLinePunct w:val="0"/>
+        <w:autoSpaceDE/>
+        <w:autoSpaceDN/>
+        <w:bidi w:val="0"/>
+        <w:adjustRightInd/>
+        <w:snapToGrid/>
+        <w:spacing w:line="250" w:lineRule="auto"/>
+        <w:ind w:left="0" w:leftChars="0" w:firstLine="482" w:firstLineChars="200"/>
+        <w:jc w:val="center"/>
+        <w:textAlignment w:val="auto"/>
+        <w:outlineLvl w:val="2"/>
+        <w:rPr>
+          <w:rFonts w:hint="default" w:ascii="Times New Roman" w:hAnsi="Times New Roman" w:cs="Times New Roman"/>
+          <w:sz w:val="24"/>
+          <w:szCs w:val="24"/>
+          <w:lang w:val="ru-RU"/>
+        </w:rPr>
+      </w:pPr>
+      <w:bookmarkStart w:id="3" w:name="_Toc20564"/>
+      <w:r>
+        <w:rPr>
+          <w:rFonts w:hint="default" w:ascii="Times New Roman" w:hAnsi="Times New Roman" w:cs="Times New Roman"/>
+          <w:b/>
+          <w:bCs/>
+          <w:sz w:val="24"/>
+          <w:szCs w:val="24"/>
+          <w:lang w:val="ru-RU"/>
+        </w:rPr>
+        <w:t>Задачи на данный момент</w:t>
+      </w:r>
+      <w:bookmarkEnd w:id="3"/>
+    </w:p>
+    <w:p>
+      <w:pPr>
+        <w:keepNext w:val="0"/>
+        <w:keepLines w:val="0"/>
+        <w:pageBreakBefore w:val="0"/>
+        <w:widowControl/>
+        <w:numPr>
+          <w:numId w:val="0"/>
+        </w:numPr>
+        <w:kinsoku/>
+        <w:wordWrap/>
+        <w:overflowPunct/>
+        <w:topLinePunct w:val="0"/>
+        <w:autoSpaceDE/>
+        <w:autoSpaceDN/>
+        <w:bidi w:val="0"/>
+        <w:adjustRightInd/>
+        <w:snapToGrid/>
+        <w:spacing w:line="250" w:lineRule="auto"/>
+        <w:ind w:firstLine="480" w:firstLineChars="200"/>
+        <w:jc w:val="both"/>
+        <w:textAlignment w:val="auto"/>
+        <w:outlineLvl w:val="9"/>
+        <w:rPr>
+          <w:rFonts w:hint="default" w:ascii="Times New Roman" w:hAnsi="Times New Roman" w:cs="Times New Roman"/>
+          <w:sz w:val="24"/>
+          <w:szCs w:val="24"/>
+          <w:lang w:val="ru-RU"/>
+        </w:rPr>
+      </w:pPr>
+      <w:r>
+        <w:rPr>
+          <w:rFonts w:hint="default" w:ascii="Times New Roman" w:hAnsi="Times New Roman" w:cs="Times New Roman"/>
+          <w:sz w:val="24"/>
+          <w:szCs w:val="24"/>
+          <w:lang w:val="ru-RU"/>
+        </w:rPr>
+        <w:t>По итогу, на данный момент нам надо реализовать следующее:</w:t>
+      </w:r>
+    </w:p>
+    <w:p>
+      <w:pPr>
+        <w:keepNext w:val="0"/>
+        <w:keepLines w:val="0"/>
+        <w:pageBreakBefore w:val="0"/>
+        <w:widowControl/>
+        <w:numPr>
+          <w:ilvl w:val="0"/>
+          <w:numId w:val="3"/>
+        </w:numPr>
+        <w:kinsoku/>
+        <w:wordWrap/>
+        <w:overflowPunct/>
+        <w:topLinePunct w:val="0"/>
+        <w:autoSpaceDE/>
+        <w:autoSpaceDN/>
+        <w:bidi w:val="0"/>
+        <w:adjustRightInd/>
+        <w:snapToGrid/>
+        <w:spacing w:line="250" w:lineRule="auto"/>
+        <w:ind w:left="420" w:leftChars="0" w:firstLine="480" w:firstLineChars="200"/>
+        <w:jc w:val="both"/>
+        <w:textAlignment w:val="auto"/>
+        <w:outlineLvl w:val="9"/>
+        <w:rPr>
+          <w:rFonts w:hint="default" w:ascii="Times New Roman" w:hAnsi="Times New Roman" w:cs="Times New Roman"/>
+          <w:sz w:val="24"/>
+          <w:szCs w:val="24"/>
+          <w:lang w:val="ru-RU"/>
+        </w:rPr>
+      </w:pPr>
+      <w:r>
+        <w:rPr>
+          <w:rFonts w:hint="default" w:ascii="Times New Roman" w:hAnsi="Times New Roman" w:cs="Times New Roman"/>
+          <w:sz w:val="24"/>
+          <w:szCs w:val="24"/>
+          <w:lang w:val="ru-RU"/>
+        </w:rPr>
+        <w:t>Создать персонажа</w:t>
+      </w:r>
+    </w:p>
+    <w:p>
+      <w:pPr>
+        <w:keepNext w:val="0"/>
+        <w:keepLines w:val="0"/>
+        <w:pageBreakBefore w:val="0"/>
+        <w:widowControl/>
+        <w:numPr>
+          <w:ilvl w:val="0"/>
+          <w:numId w:val="3"/>
+        </w:numPr>
+        <w:kinsoku/>
+        <w:wordWrap/>
+        <w:overflowPunct/>
+        <w:topLinePunct w:val="0"/>
+        <w:autoSpaceDE/>
+        <w:autoSpaceDN/>
+        <w:bidi w:val="0"/>
+        <w:adjustRightInd/>
+        <w:snapToGrid/>
+        <w:spacing w:line="250" w:lineRule="auto"/>
+        <w:ind w:left="420" w:leftChars="0" w:firstLine="480" w:firstLineChars="200"/>
+        <w:jc w:val="both"/>
+        <w:textAlignment w:val="auto"/>
+        <w:outlineLvl w:val="9"/>
+        <w:rPr>
+          <w:rFonts w:hint="default" w:ascii="Times New Roman" w:hAnsi="Times New Roman" w:cs="Times New Roman"/>
+          <w:sz w:val="24"/>
+          <w:szCs w:val="24"/>
+          <w:lang w:val="ru-RU"/>
+        </w:rPr>
+      </w:pPr>
+      <w:r>
+        <w:rPr>
+          <w:rFonts w:hint="default" w:ascii="Times New Roman" w:hAnsi="Times New Roman" w:cs="Times New Roman"/>
+          <w:sz w:val="24"/>
+          <w:szCs w:val="24"/>
+          <w:lang w:val="ru-RU"/>
+        </w:rPr>
+        <w:t>Нарисовать 1 карту</w:t>
+      </w:r>
+    </w:p>
+    <w:p>
+      <w:pPr>
+        <w:keepNext w:val="0"/>
+        <w:keepLines w:val="0"/>
+        <w:pageBreakBefore w:val="0"/>
+        <w:widowControl/>
+        <w:numPr>
+          <w:ilvl w:val="0"/>
+          <w:numId w:val="3"/>
+        </w:numPr>
+        <w:kinsoku/>
+        <w:wordWrap/>
+        <w:overflowPunct/>
+        <w:topLinePunct w:val="0"/>
+        <w:autoSpaceDE/>
+        <w:autoSpaceDN/>
+        <w:bidi w:val="0"/>
+        <w:adjustRightInd/>
+        <w:snapToGrid/>
+        <w:spacing w:line="250" w:lineRule="auto"/>
+        <w:ind w:left="420" w:leftChars="0" w:firstLine="480" w:firstLineChars="200"/>
+        <w:jc w:val="both"/>
+        <w:textAlignment w:val="auto"/>
+        <w:outlineLvl w:val="9"/>
+        <w:rPr>
+          <w:rFonts w:hint="default" w:ascii="Times New Roman" w:hAnsi="Times New Roman" w:cs="Times New Roman"/>
+          <w:sz w:val="24"/>
+          <w:szCs w:val="24"/>
+          <w:lang w:val="ru-RU"/>
+        </w:rPr>
+      </w:pPr>
+      <w:r>
+        <w:rPr>
+          <w:rFonts w:hint="default" w:ascii="Times New Roman" w:hAnsi="Times New Roman" w:cs="Times New Roman"/>
+          <w:sz w:val="24"/>
+          <w:szCs w:val="24"/>
+          <w:lang w:val="ru-RU"/>
+        </w:rPr>
+        <w:t>Задизайнить задник для менюшки</w:t>
+      </w:r>
+    </w:p>
+    <w:p>
+      <w:pPr>
+        <w:keepNext w:val="0"/>
+        <w:keepLines w:val="0"/>
+        <w:pageBreakBefore w:val="0"/>
+        <w:widowControl/>
+        <w:numPr>
+          <w:ilvl w:val="0"/>
+          <w:numId w:val="3"/>
+        </w:numPr>
+        <w:kinsoku/>
+        <w:wordWrap/>
+        <w:overflowPunct/>
+        <w:topLinePunct w:val="0"/>
+        <w:autoSpaceDE/>
+        <w:autoSpaceDN/>
+        <w:bidi w:val="0"/>
+        <w:adjustRightInd/>
+        <w:snapToGrid/>
+        <w:spacing w:line="250" w:lineRule="auto"/>
+        <w:ind w:left="420" w:leftChars="0" w:firstLine="480" w:firstLineChars="200"/>
+        <w:jc w:val="both"/>
+        <w:textAlignment w:val="auto"/>
+        <w:outlineLvl w:val="9"/>
+        <w:rPr>
+          <w:rFonts w:hint="default" w:ascii="Times New Roman" w:hAnsi="Times New Roman" w:cs="Times New Roman"/>
+          <w:sz w:val="24"/>
+          <w:szCs w:val="24"/>
+          <w:lang w:val="ru-RU"/>
+        </w:rPr>
+      </w:pPr>
+      <w:r>
+        <w:rPr>
+          <w:rFonts w:hint="default" w:ascii="Times New Roman" w:hAnsi="Times New Roman" w:cs="Times New Roman"/>
+          <w:sz w:val="24"/>
+          <w:szCs w:val="24"/>
+          <w:lang w:val="ru-RU"/>
+        </w:rPr>
+        <w:t>Сделать выбор персов и карты</w:t>
+      </w:r>
+    </w:p>
+    <w:p>
+      <w:pPr>
+        <w:keepNext w:val="0"/>
+        <w:keepLines w:val="0"/>
+        <w:pageBreakBefore w:val="0"/>
+        <w:widowControl/>
+        <w:numPr>
+          <w:numId w:val="0"/>
+        </w:numPr>
+        <w:kinsoku/>
+        <w:wordWrap/>
+        <w:overflowPunct/>
+        <w:topLinePunct w:val="0"/>
+        <w:autoSpaceDE/>
+        <w:autoSpaceDN/>
+        <w:bidi w:val="0"/>
+        <w:adjustRightInd/>
+        <w:snapToGrid/>
+        <w:spacing w:line="250" w:lineRule="auto"/>
+        <w:ind w:firstLine="480" w:firstLineChars="200"/>
+        <w:jc w:val="both"/>
+        <w:textAlignment w:val="auto"/>
+        <w:outlineLvl w:val="9"/>
+        <w:rPr>
+          <w:rFonts w:hint="default" w:ascii="Times New Roman" w:hAnsi="Times New Roman" w:cs="Times New Roman"/>
+          <w:sz w:val="24"/>
+          <w:szCs w:val="24"/>
+          <w:lang w:val="ru-RU"/>
+        </w:rPr>
+      </w:pPr>
+      <w:r>
+        <w:rPr>
+          <w:rFonts w:hint="default" w:ascii="Times New Roman" w:hAnsi="Times New Roman" w:cs="Times New Roman"/>
+          <w:sz w:val="24"/>
+          <w:szCs w:val="24"/>
+          <w:lang w:val="ru-RU"/>
+        </w:rPr>
+        <w:t>Самое трудное из этого – это персонаж, потому что это дизайн, анимация, скиллы, куча кода. Как только сделаем парочку, всё пойдёт в сотню раз быстрее.</w:t>
       </w:r>
     </w:p>
     <w:sectPr>
@@ -634,6 +1661,11 @@
       <w:suff w:val="space"/>
       <w:lvlText w:val="%1."/>
       <w:lvlJc w:val="left"/>
+      <w:rPr>
+        <w:rFonts w:hint="default"/>
+        <w:b/>
+        <w:bCs/>
+      </w:rPr>
     </w:lvl>
   </w:abstractNum>
   <w:abstractNum w:abstractNumId="1">
@@ -651,11 +1683,29 @@
       </w:pPr>
     </w:lvl>
   </w:abstractNum>
+  <w:abstractNum w:abstractNumId="2">
+    <w:nsid w:val="11DDA44A"/>
+    <w:multiLevelType w:val="singleLevel"/>
+    <w:tmpl w:val="11DDA44A"/>
+    <w:lvl w:ilvl="0" w:tentative="0">
+      <w:start w:val="1"/>
+      <w:numFmt w:val="decimal"/>
+      <w:suff w:val="space"/>
+      <w:lvlText w:val="%1."/>
+      <w:lvlJc w:val="left"/>
+      <w:pPr>
+        <w:ind w:left="420"/>
+      </w:pPr>
+    </w:lvl>
+  </w:abstractNum>
   <w:num w:numId="1">
     <w:abstractNumId w:val="0"/>
   </w:num>
   <w:num w:numId="2">
     <w:abstractNumId w:val="1"/>
+  </w:num>
+  <w:num w:numId="3">
+    <w:abstractNumId w:val="2"/>
   </w:num>
 </w:numbering>
 </file>
